--- a/documentation.docx
+++ b/documentation.docx
@@ -6401,7 +6401,7 @@
     <w:p/>
     <w:p/>
     <w:p>
-      <w:hyperlink r:id="rId18" w:history="1">
+      <w:hyperlink r:id="rId18" w:anchor="use-a-volume-with-docker-compose" w:history="1">
         <w:r>
           <w:rPr>
             <w:rStyle w:val="Hyperlink"/>
@@ -7452,9 +7452,1154 @@
     <w:p/>
     <w:p>
       <w:r>
+        <w:t>docker run --rm --env-file .env -p 5000:5000 chatbot-app</w:t>
+      </w:r>
+    </w:p>
+    <w:p/>
+    <w:p/>
+    <w:p>
+      <w:r>
+        <w:t>if __name__ == '__main__':</w:t>
+      </w:r>
+    </w:p>
+    <w:p>
+      <w:r>
+        <w:t xml:space="preserve">    if </w:t>
+      </w:r>
+      <w:proofErr w:type="spellStart"/>
+      <w:proofErr w:type="gramStart"/>
+      <w:r>
+        <w:t>os.getenv</w:t>
+      </w:r>
+      <w:proofErr w:type="spellEnd"/>
+      <w:proofErr w:type="gramEnd"/>
+      <w:r>
+        <w:t>("DOCKER_ENV") == "true":</w:t>
+      </w:r>
+    </w:p>
+    <w:p>
+      <w:r>
+        <w:t xml:space="preserve">        </w:t>
+      </w:r>
+      <w:proofErr w:type="spellStart"/>
+      <w:proofErr w:type="gramStart"/>
+      <w:r>
+        <w:t>app.run</w:t>
+      </w:r>
+      <w:proofErr w:type="spellEnd"/>
+      <w:r>
+        <w:t>(</w:t>
+      </w:r>
+      <w:proofErr w:type="gramEnd"/>
+      <w:r>
+        <w:t>host='0.0.0.0', port=5000, debug=False)</w:t>
+      </w:r>
+    </w:p>
+    <w:p>
+      <w:r>
+        <w:t>    else:</w:t>
+      </w:r>
+    </w:p>
+    <w:p>
+      <w:r>
+        <w:t xml:space="preserve">        </w:t>
+      </w:r>
+      <w:proofErr w:type="spellStart"/>
+      <w:proofErr w:type="gramStart"/>
+      <w:r>
+        <w:t>app.run</w:t>
+      </w:r>
+      <w:proofErr w:type="spellEnd"/>
+      <w:r>
+        <w:t>(</w:t>
+      </w:r>
+      <w:proofErr w:type="gramEnd"/>
+      <w:r>
+        <w:t>host='127.0.0.1', port=5000, debug=True)</w:t>
+      </w:r>
+    </w:p>
+    <w:p/>
+    <w:p/>
+    <w:p>
+      <w:r>
+        <w:t>then back up to git, ignoring env</w:t>
+      </w:r>
+    </w:p>
+    <w:p>
+      <w:r>
+        <w:t xml:space="preserve">git </w:t>
+      </w:r>
+      <w:proofErr w:type="gramStart"/>
+      <w:r>
+        <w:t>add .</w:t>
+      </w:r>
+      <w:proofErr w:type="spellStart"/>
+      <w:r>
+        <w:t>gitignore</w:t>
+      </w:r>
+      <w:proofErr w:type="spellEnd"/>
+      <w:proofErr w:type="gramEnd"/>
+    </w:p>
+    <w:p>
+      <w:r>
+        <w:lastRenderedPageBreak/>
+        <w:t xml:space="preserve">git </w:t>
+      </w:r>
+      <w:proofErr w:type="gramStart"/>
+      <w:r>
+        <w:t>add .</w:t>
+      </w:r>
+      <w:proofErr w:type="gramEnd"/>
+    </w:p>
+    <w:p>
+      <w:r>
+        <w:t>git commit -m "</w:t>
+      </w:r>
+      <w:r>
+        <w:t>docker create and run working with volumes</w:t>
+      </w:r>
+      <w:r>
+        <w:t>"</w:t>
+      </w:r>
+    </w:p>
+    <w:p/>
+    <w:p/>
+    <w:p/>
+    <w:p/>
+    <w:p>
+      <w:r>
         <w:t>docker run --rm -p 80:80 app</w:t>
       </w:r>
     </w:p>
+    <w:p/>
+    <w:p/>
+    <w:p>
+      <w:pPr>
+        <w:rPr>
+          <w:b/>
+          <w:bCs/>
+          <w:u w:val="single"/>
+        </w:rPr>
+      </w:pPr>
+      <w:r>
+        <w:rPr>
+          <w:b/>
+          <w:bCs/>
+          <w:u w:val="single"/>
+        </w:rPr>
+        <w:t>15 Jan</w:t>
+      </w:r>
+    </w:p>
+    <w:p>
+      <w:pPr>
+        <w:rPr>
+          <w:b/>
+          <w:bCs/>
+          <w:u w:val="single"/>
+        </w:rPr>
+      </w:pPr>
+    </w:p>
+    <w:p>
+      <w:r>
+        <w:t>cd development\chatbot12</w:t>
+      </w:r>
+    </w:p>
+    <w:p>
+      <w:pPr>
+        <w:rPr>
+          <w:rFonts w:ascii="Calibri" w:hAnsi="Calibri" w:cs="Calibri"/>
+          <w:i/>
+          <w:iCs/>
+        </w:rPr>
+      </w:pPr>
+      <w:proofErr w:type="spellStart"/>
+      <w:r>
+        <w:rPr>
+          <w:rFonts w:ascii="Calibri" w:hAnsi="Calibri" w:cs="Calibri"/>
+          <w:i/>
+          <w:iCs/>
+        </w:rPr>
+        <w:t>venv</w:t>
+      </w:r>
+      <w:proofErr w:type="spellEnd"/>
+      <w:r>
+        <w:rPr>
+          <w:rFonts w:ascii="Calibri" w:hAnsi="Calibri" w:cs="Calibri"/>
+          <w:i/>
+          <w:iCs/>
+        </w:rPr>
+        <w:t>\Scripts\activate</w:t>
+      </w:r>
+    </w:p>
+    <w:p>
+      <w:pPr>
+        <w:rPr>
+          <w:rFonts w:ascii="Calibri" w:hAnsi="Calibri" w:cs="Calibri"/>
+          <w:i/>
+          <w:iCs/>
+        </w:rPr>
+      </w:pPr>
+    </w:p>
+    <w:p/>
+    <w:p>
+      <w:proofErr w:type="spellStart"/>
+      <w:r>
+        <w:t>powershell</w:t>
+      </w:r>
+      <w:proofErr w:type="spellEnd"/>
+    </w:p>
+    <w:p>
+      <w:r>
+        <w:t xml:space="preserve">cd </w:t>
+      </w:r>
+      <w:r>
+        <w:t>C:\Users\andrew.dilley\development\chatbot12</w:t>
+      </w:r>
+    </w:p>
+    <w:p/>
+    <w:p>
+      <w:r>
+        <w:t xml:space="preserve">docker build --no-cache -t preprocess-documents -f </w:t>
+      </w:r>
+      <w:proofErr w:type="spellStart"/>
+      <w:proofErr w:type="gramStart"/>
+      <w:r>
+        <w:t>Dockerfile.preprocess</w:t>
+      </w:r>
+      <w:proofErr w:type="spellEnd"/>
+      <w:r>
+        <w:t xml:space="preserve"> .</w:t>
+      </w:r>
+      <w:proofErr w:type="gramEnd"/>
+    </w:p>
+    <w:p>
+      <w:r>
+        <w:t xml:space="preserve">docker run --rm --env-file .env -v </w:t>
+      </w:r>
+      <w:proofErr w:type="spellStart"/>
+      <w:r>
+        <w:t>documents_volume</w:t>
+      </w:r>
+      <w:proofErr w:type="spellEnd"/>
+      <w:r>
+        <w:t xml:space="preserve">:/documents -v </w:t>
+      </w:r>
+      <w:proofErr w:type="spellStart"/>
+      <w:r>
+        <w:t>preprocessed_data_volume</w:t>
+      </w:r>
+      <w:proofErr w:type="spellEnd"/>
+      <w:r>
+        <w:t>:/</w:t>
+      </w:r>
+      <w:proofErr w:type="spellStart"/>
+      <w:r>
+        <w:t>preprocessed_data</w:t>
+      </w:r>
+      <w:proofErr w:type="spellEnd"/>
+      <w:r>
+        <w:t xml:space="preserve"> preprocess-documents</w:t>
+      </w:r>
+    </w:p>
+    <w:p/>
+    <w:p>
+      <w:r>
+        <w:t xml:space="preserve">docker run --rm -v </w:t>
+      </w:r>
+      <w:proofErr w:type="spellStart"/>
+      <w:r>
+        <w:t>preprocessed_data_volume</w:t>
+      </w:r>
+      <w:proofErr w:type="spellEnd"/>
+      <w:r>
+        <w:t xml:space="preserve">:/data </w:t>
+      </w:r>
+      <w:proofErr w:type="spellStart"/>
+      <w:r>
+        <w:t>busybox</w:t>
+      </w:r>
+      <w:proofErr w:type="spellEnd"/>
+      <w:r>
+        <w:t xml:space="preserve"> ls /data</w:t>
+      </w:r>
+    </w:p>
+    <w:p>
+      <w:pPr>
+        <w:rPr>
+          <w:b/>
+          <w:bCs/>
+          <w:u w:val="single"/>
+        </w:rPr>
+      </w:pPr>
+      <w:r>
+        <w:rPr>
+          <w:b/>
+          <w:bCs/>
+          <w:u w:val="single"/>
+        </w:rPr>
+        <w:t>time stamps</w:t>
+      </w:r>
+    </w:p>
+    <w:p>
+      <w:r>
+        <w:t xml:space="preserve">docker run --rm -v </w:t>
+      </w:r>
+      <w:proofErr w:type="spellStart"/>
+      <w:r>
+        <w:t>preprocessed_data_volume</w:t>
+      </w:r>
+      <w:proofErr w:type="spellEnd"/>
+      <w:r>
+        <w:t xml:space="preserve">:/data </w:t>
+      </w:r>
+      <w:proofErr w:type="spellStart"/>
+      <w:r>
+        <w:t>busybox</w:t>
+      </w:r>
+      <w:proofErr w:type="spellEnd"/>
+      <w:r>
+        <w:t xml:space="preserve"> ls -</w:t>
+      </w:r>
+      <w:proofErr w:type="spellStart"/>
+      <w:r>
+        <w:t>lt</w:t>
+      </w:r>
+      <w:proofErr w:type="spellEnd"/>
+      <w:r>
+        <w:t xml:space="preserve"> /data</w:t>
+      </w:r>
+    </w:p>
+    <w:p>
+      <w:pPr>
+        <w:rPr>
+          <w:b/>
+          <w:bCs/>
+          <w:u w:val="single"/>
+        </w:rPr>
+      </w:pPr>
+      <w:r>
+        <w:rPr>
+          <w:b/>
+          <w:bCs/>
+          <w:u w:val="single"/>
+        </w:rPr>
+        <w:t>delete files</w:t>
+      </w:r>
+    </w:p>
+    <w:p>
+      <w:r>
+        <w:t xml:space="preserve">docker run --rm -v </w:t>
+      </w:r>
+      <w:proofErr w:type="spellStart"/>
+      <w:r>
+        <w:t>preprocessed_data_volume</w:t>
+      </w:r>
+      <w:proofErr w:type="spellEnd"/>
+      <w:r>
+        <w:t xml:space="preserve">:/data </w:t>
+      </w:r>
+      <w:proofErr w:type="spellStart"/>
+      <w:r>
+        <w:t>busybox</w:t>
+      </w:r>
+      <w:proofErr w:type="spellEnd"/>
+      <w:r>
+        <w:t xml:space="preserve"> rm -rf /data/*</w:t>
+      </w:r>
+    </w:p>
+    <w:p/>
+    <w:p/>
+    <w:p>
+      <w:pPr>
+        <w:rPr>
+          <w:b/>
+          <w:bCs/>
+          <w:u w:val="single"/>
+        </w:rPr>
+      </w:pPr>
+      <w:r>
+        <w:rPr>
+          <w:b/>
+          <w:bCs/>
+          <w:u w:val="single"/>
+        </w:rPr>
+        <w:t>app</w:t>
+      </w:r>
+    </w:p>
+    <w:p/>
+    <w:p>
+      <w:r>
+        <w:t xml:space="preserve">docker build --no-cache -t chatbot-app -f </w:t>
+      </w:r>
+      <w:proofErr w:type="spellStart"/>
+      <w:proofErr w:type="gramStart"/>
+      <w:r>
+        <w:t>Dockerfile.app</w:t>
+      </w:r>
+      <w:proofErr w:type="spellEnd"/>
+      <w:r>
+        <w:t xml:space="preserve"> .</w:t>
+      </w:r>
+      <w:proofErr w:type="gramEnd"/>
+    </w:p>
+    <w:p/>
+    <w:p>
+      <w:r>
+        <w:t>docker run --rm --env-file .env -p 5000:5000 chatbot-app</w:t>
+      </w:r>
+    </w:p>
+    <w:p/>
+    <w:p/>
+    <w:p>
+      <w:pPr>
+        <w:rPr>
+          <w:u w:val="single"/>
+        </w:rPr>
+      </w:pPr>
+      <w:r>
+        <w:rPr>
+          <w:u w:val="single"/>
+        </w:rPr>
+        <w:t>next steps</w:t>
+      </w:r>
+    </w:p>
+    <w:p>
+      <w:pPr>
+        <w:rPr>
+          <w:u w:val="single"/>
+        </w:rPr>
+      </w:pPr>
+    </w:p>
+    <w:p>
+      <w:pPr>
+        <w:rPr>
+          <w:u w:val="single"/>
+        </w:rPr>
+      </w:pPr>
+      <w:r>
+        <w:rPr>
+          <w:u w:val="single"/>
+        </w:rPr>
+        <w:t>add some more documents to the source</w:t>
+      </w:r>
+    </w:p>
+    <w:p>
+      <w:pPr>
+        <w:rPr>
+          <w:u w:val="single"/>
+        </w:rPr>
+      </w:pPr>
+    </w:p>
+    <w:p>
+      <w:pPr>
+        <w:rPr>
+          <w:u w:val="single"/>
+        </w:rPr>
+      </w:pPr>
+      <w:r>
+        <w:rPr>
+          <w:u w:val="single"/>
+        </w:rPr>
+        <w:t>run locally first</w:t>
+      </w:r>
+    </w:p>
+    <w:p>
+      <w:pPr>
+        <w:rPr>
+          <w:u w:val="single"/>
+        </w:rPr>
+      </w:pPr>
+    </w:p>
+    <w:p>
+      <w:proofErr w:type="gramStart"/>
+      <w:r>
+        <w:t>ok ?</w:t>
+      </w:r>
+      <w:proofErr w:type="gramEnd"/>
+      <w:r>
+        <w:t xml:space="preserve"> cyber policy</w:t>
+      </w:r>
+    </w:p>
+    <w:p>
+      <w:pPr>
+        <w:rPr>
+          <w:u w:val="single"/>
+        </w:rPr>
+      </w:pPr>
+    </w:p>
+    <w:p>
+      <w:pPr>
+        <w:rPr>
+          <w:u w:val="single"/>
+        </w:rPr>
+      </w:pPr>
+    </w:p>
+    <w:p>
+      <w:r>
+        <w:rPr>
+          <w:b/>
+          <w:bCs/>
+        </w:rPr>
+        <w:t>Verify Output</w:t>
+      </w:r>
+      <w:r>
+        <w:t xml:space="preserve">: Inspect the </w:t>
+      </w:r>
+      <w:proofErr w:type="spellStart"/>
+      <w:r>
+        <w:t>preprocessed_data_volume</w:t>
+      </w:r>
+      <w:proofErr w:type="spellEnd"/>
+      <w:r>
+        <w:t xml:space="preserve"> volume:</w:t>
+      </w:r>
+    </w:p>
+    <w:p>
+      <w:r>
+        <w:t xml:space="preserve">docker run --rm -v </w:t>
+      </w:r>
+      <w:proofErr w:type="spellStart"/>
+      <w:r>
+        <w:t>preprocessed_data_volume</w:t>
+      </w:r>
+      <w:proofErr w:type="spellEnd"/>
+      <w:r>
+        <w:t xml:space="preserve">:/data </w:t>
+      </w:r>
+      <w:proofErr w:type="spellStart"/>
+      <w:r>
+        <w:t>busybox</w:t>
+      </w:r>
+      <w:proofErr w:type="spellEnd"/>
+      <w:r>
+        <w:t xml:space="preserve"> ls /data</w:t>
+      </w:r>
+    </w:p>
+    <w:p/>
+    <w:p>
+      <w:pPr>
+        <w:rPr>
+          <w:b/>
+          <w:bCs/>
+        </w:rPr>
+      </w:pPr>
+      <w:r>
+        <w:rPr>
+          <w:b/>
+          <w:bCs/>
+        </w:rPr>
+        <w:t xml:space="preserve">Populate the </w:t>
+      </w:r>
+      <w:proofErr w:type="spellStart"/>
+      <w:r>
+        <w:rPr>
+          <w:b/>
+          <w:bCs/>
+        </w:rPr>
+        <w:t>documents_volume</w:t>
+      </w:r>
+      <w:proofErr w:type="spellEnd"/>
+    </w:p>
+    <w:p>
+      <w:r>
+        <w:t xml:space="preserve">Copy your documents into the </w:t>
+      </w:r>
+      <w:proofErr w:type="spellStart"/>
+      <w:r>
+        <w:t>documents_volume</w:t>
+      </w:r>
+      <w:proofErr w:type="spellEnd"/>
+      <w:r>
+        <w:t xml:space="preserve"> using the following command (update the path to your actual files):</w:t>
+      </w:r>
+    </w:p>
+    <w:p/>
+    <w:p>
+      <w:r>
+        <w:t xml:space="preserve">docker run --rm -v </w:t>
+      </w:r>
+      <w:proofErr w:type="spellStart"/>
+      <w:r>
+        <w:t>documents_volume</w:t>
+      </w:r>
+      <w:proofErr w:type="spellEnd"/>
+      <w:r>
+        <w:t xml:space="preserve">:/data -v C:\Users\andrew.dilley\development\chatbot12\documents:/host_data </w:t>
+      </w:r>
+      <w:proofErr w:type="spellStart"/>
+      <w:r>
+        <w:t>busybox</w:t>
+      </w:r>
+      <w:proofErr w:type="spellEnd"/>
+      <w:r>
+        <w:t xml:space="preserve"> </w:t>
+      </w:r>
+      <w:proofErr w:type="spellStart"/>
+      <w:r>
+        <w:t>sh</w:t>
+      </w:r>
+      <w:proofErr w:type="spellEnd"/>
+      <w:r>
+        <w:t xml:space="preserve"> -c "cp -r /</w:t>
+      </w:r>
+      <w:proofErr w:type="spellStart"/>
+      <w:r>
+        <w:t>host_data</w:t>
+      </w:r>
+      <w:proofErr w:type="spellEnd"/>
+      <w:r>
+        <w:t>/* /data/"</w:t>
+      </w:r>
+    </w:p>
+    <w:p/>
+    <w:p>
+      <w:pPr>
+        <w:rPr>
+          <w:b/>
+          <w:bCs/>
+        </w:rPr>
+      </w:pPr>
+      <w:r>
+        <w:rPr>
+          <w:b/>
+          <w:bCs/>
+        </w:rPr>
+        <w:t>Inspect the volume contents</w:t>
+      </w:r>
+    </w:p>
+    <w:p>
+      <w:r>
+        <w:t xml:space="preserve">docker run --rm -v </w:t>
+      </w:r>
+      <w:proofErr w:type="spellStart"/>
+      <w:r>
+        <w:t>documents_volume</w:t>
+      </w:r>
+      <w:proofErr w:type="spellEnd"/>
+      <w:r>
+        <w:t xml:space="preserve">:/data </w:t>
+      </w:r>
+      <w:proofErr w:type="spellStart"/>
+      <w:r>
+        <w:t>busybox</w:t>
+      </w:r>
+      <w:proofErr w:type="spellEnd"/>
+      <w:r>
+        <w:t xml:space="preserve"> ls /data</w:t>
+      </w:r>
+    </w:p>
+    <w:p/>
+    <w:p/>
+    <w:p/>
+    <w:p>
+      <w:pPr>
+        <w:rPr>
+          <w:b/>
+          <w:bCs/>
+        </w:rPr>
+      </w:pPr>
+      <w:r>
+        <w:rPr>
+          <w:b/>
+          <w:bCs/>
+        </w:rPr>
+        <w:t xml:space="preserve">to view the contents </w:t>
+      </w:r>
+      <w:r>
+        <w:rPr>
+          <w:b/>
+          <w:bCs/>
+        </w:rPr>
+        <w:t>o</w:t>
+      </w:r>
+      <w:r>
+        <w:rPr>
+          <w:b/>
+          <w:bCs/>
+        </w:rPr>
+        <w:t>f the /app/</w:t>
+      </w:r>
+      <w:proofErr w:type="spellStart"/>
+      <w:r>
+        <w:rPr>
+          <w:b/>
+          <w:bCs/>
+        </w:rPr>
+        <w:t>preprocessed_data</w:t>
+      </w:r>
+      <w:proofErr w:type="spellEnd"/>
+      <w:r>
+        <w:rPr>
+          <w:b/>
+          <w:bCs/>
+        </w:rPr>
+        <w:t xml:space="preserve"> folder</w:t>
+      </w:r>
+    </w:p>
+    <w:p>
+      <w:r>
+        <w:t>docker run --rm preprocess-documents ls -l /app/</w:t>
+      </w:r>
+      <w:proofErr w:type="spellStart"/>
+      <w:r>
+        <w:t>preprocessed_dat</w:t>
+      </w:r>
+      <w:r>
+        <w:t>a</w:t>
+      </w:r>
+      <w:proofErr w:type="spellEnd"/>
+    </w:p>
+    <w:p>
+      <w:pPr>
+        <w:rPr>
+          <w:b/>
+          <w:bCs/>
+        </w:rPr>
+      </w:pPr>
+    </w:p>
+    <w:p>
+      <w:pPr>
+        <w:rPr>
+          <w:b/>
+          <w:bCs/>
+        </w:rPr>
+      </w:pPr>
+      <w:r>
+        <w:rPr>
+          <w:b/>
+          <w:bCs/>
+        </w:rPr>
+        <w:t>build</w:t>
+      </w:r>
+    </w:p>
+    <w:p>
+      <w:r>
+        <w:lastRenderedPageBreak/>
+        <w:t xml:space="preserve">docker build --no-cache -t preprocess-documents -f </w:t>
+      </w:r>
+      <w:proofErr w:type="spellStart"/>
+      <w:proofErr w:type="gramStart"/>
+      <w:r>
+        <w:t>Dockerfile.preprocess</w:t>
+      </w:r>
+      <w:proofErr w:type="spellEnd"/>
+      <w:r>
+        <w:t xml:space="preserve"> .</w:t>
+      </w:r>
+      <w:proofErr w:type="gramEnd"/>
+    </w:p>
+    <w:p/>
+    <w:p>
+      <w:pPr>
+        <w:rPr>
+          <w:b/>
+          <w:bCs/>
+        </w:rPr>
+      </w:pPr>
+      <w:r>
+        <w:rPr>
+          <w:b/>
+          <w:bCs/>
+        </w:rPr>
+        <w:t>run</w:t>
+      </w:r>
+    </w:p>
+    <w:p>
+      <w:r>
+        <w:t xml:space="preserve">docker run --rm --env-file .env -v </w:t>
+      </w:r>
+      <w:proofErr w:type="spellStart"/>
+      <w:r>
+        <w:t>documents_volume</w:t>
+      </w:r>
+      <w:proofErr w:type="spellEnd"/>
+      <w:r>
+        <w:t xml:space="preserve">:/documents -v </w:t>
+      </w:r>
+      <w:proofErr w:type="spellStart"/>
+      <w:r>
+        <w:t>preprocessed_data_volume</w:t>
+      </w:r>
+      <w:proofErr w:type="spellEnd"/>
+      <w:r>
+        <w:t>:/</w:t>
+      </w:r>
+      <w:proofErr w:type="spellStart"/>
+      <w:r>
+        <w:t>preprocessed_data</w:t>
+      </w:r>
+      <w:proofErr w:type="spellEnd"/>
+      <w:r>
+        <w:t xml:space="preserve"> preprocess-documents</w:t>
+      </w:r>
+    </w:p>
+    <w:p/>
+    <w:p>
+      <w:r>
+        <w:t xml:space="preserve">docker run --env-file .env -v </w:t>
+      </w:r>
+      <w:proofErr w:type="spellStart"/>
+      <w:r>
+        <w:t>documents_volume</w:t>
+      </w:r>
+      <w:proofErr w:type="spellEnd"/>
+      <w:r>
+        <w:t xml:space="preserve">:/documents -v </w:t>
+      </w:r>
+      <w:proofErr w:type="spellStart"/>
+      <w:r>
+        <w:t>preprocessed_data_volume</w:t>
+      </w:r>
+      <w:proofErr w:type="spellEnd"/>
+      <w:r>
+        <w:t>:/</w:t>
+      </w:r>
+      <w:proofErr w:type="spellStart"/>
+      <w:r>
+        <w:t>preprocessed_data</w:t>
+      </w:r>
+      <w:proofErr w:type="spellEnd"/>
+      <w:r>
+        <w:t xml:space="preserve"> preprocess-documents</w:t>
+      </w:r>
+    </w:p>
+    <w:p/>
+    <w:p>
+      <w:r>
+        <w:t>26d74b5d2c52</w:t>
+      </w:r>
+    </w:p>
+    <w:p/>
+    <w:p>
+      <w:r>
+        <w:t xml:space="preserve">docker start </w:t>
+      </w:r>
+      <w:r>
+        <w:t>26d74b5d2c52</w:t>
+      </w:r>
+    </w:p>
+    <w:p>
+      <w:r>
+        <w:t xml:space="preserve">docker exec -it </w:t>
+      </w:r>
+      <w:r>
+        <w:t>26d74b5d2c52</w:t>
+      </w:r>
+      <w:r>
+        <w:t xml:space="preserve"> bash</w:t>
+      </w:r>
+    </w:p>
+    <w:p>
+      <w:pPr>
+        <w:rPr>
+          <w:b/>
+          <w:bCs/>
+        </w:rPr>
+      </w:pPr>
+      <w:r>
+        <w:rPr>
+          <w:b/>
+          <w:bCs/>
+        </w:rPr>
+        <w:t>new directory structure</w:t>
+      </w:r>
+    </w:p>
+    <w:p>
+      <w:r>
+        <w:t xml:space="preserve">docker run --env-file .env -v </w:t>
+      </w:r>
+      <w:proofErr w:type="spellStart"/>
+      <w:r>
+        <w:t>documents_volume</w:t>
+      </w:r>
+      <w:proofErr w:type="spellEnd"/>
+      <w:r>
+        <w:t xml:space="preserve">:/documents -v </w:t>
+      </w:r>
+      <w:proofErr w:type="spellStart"/>
+      <w:r>
+        <w:t>preprocessed_data_volume</w:t>
+      </w:r>
+      <w:proofErr w:type="spellEnd"/>
+      <w:r>
+        <w:t>:/</w:t>
+      </w:r>
+      <w:r>
+        <w:t>app/</w:t>
+      </w:r>
+      <w:proofErr w:type="spellStart"/>
+      <w:r>
+        <w:t>preprocessed_data</w:t>
+      </w:r>
+      <w:proofErr w:type="spellEnd"/>
+      <w:r>
+        <w:t xml:space="preserve"> preprocess-documents</w:t>
+      </w:r>
+    </w:p>
+    <w:p/>
+    <w:p>
+      <w:pPr>
+        <w:rPr>
+          <w:b/>
+          <w:bCs/>
+        </w:rPr>
+      </w:pPr>
+      <w:r>
+        <w:rPr>
+          <w:b/>
+          <w:bCs/>
+        </w:rPr>
+        <w:t>check the volume contents</w:t>
+      </w:r>
+    </w:p>
+    <w:p/>
+    <w:p>
+      <w:r>
+        <w:t xml:space="preserve">docker run --rm -v </w:t>
+      </w:r>
+      <w:proofErr w:type="spellStart"/>
+      <w:r>
+        <w:t>preprocessed_data_volume</w:t>
+      </w:r>
+      <w:proofErr w:type="spellEnd"/>
+      <w:r>
+        <w:t xml:space="preserve">:/data </w:t>
+      </w:r>
+      <w:proofErr w:type="spellStart"/>
+      <w:r>
+        <w:t>busybox</w:t>
+      </w:r>
+      <w:proofErr w:type="spellEnd"/>
+      <w:r>
+        <w:t xml:space="preserve"> ls -</w:t>
+      </w:r>
+      <w:proofErr w:type="spellStart"/>
+      <w:r>
+        <w:t>lt</w:t>
+      </w:r>
+      <w:proofErr w:type="spellEnd"/>
+      <w:r>
+        <w:t xml:space="preserve"> /data</w:t>
+      </w:r>
+    </w:p>
+    <w:p/>
+    <w:p>
+      <w:r>
+        <w:t>this is working!</w:t>
+      </w:r>
+    </w:p>
+    <w:p/>
+    <w:p>
+      <w:r>
+        <w:t>Rebuild the chatbot pointing to the right directory</w:t>
+      </w:r>
+    </w:p>
+    <w:p/>
+    <w:p>
+      <w:pPr>
+        <w:rPr>
+          <w:b/>
+          <w:bCs/>
+        </w:rPr>
+      </w:pPr>
+      <w:r>
+        <w:rPr>
+          <w:b/>
+          <w:bCs/>
+        </w:rPr>
+        <w:t>Run the chatbot</w:t>
+      </w:r>
+    </w:p>
+    <w:p>
+      <w:r>
+        <w:t>docker run --rm --env-file .env -p 5000:5000 chatbot-app</w:t>
+      </w:r>
+    </w:p>
+    <w:p/>
+    <w:p/>
+    <w:p>
+      <w:r>
+        <w:t xml:space="preserve">docker run --env-file .env -v </w:t>
+      </w:r>
+      <w:proofErr w:type="spellStart"/>
+      <w:r>
+        <w:t>documents_volume</w:t>
+      </w:r>
+      <w:proofErr w:type="spellEnd"/>
+      <w:r>
+        <w:t xml:space="preserve">:/documents -v </w:t>
+      </w:r>
+      <w:proofErr w:type="spellStart"/>
+      <w:r>
+        <w:t>preprocessed_data_volume</w:t>
+      </w:r>
+      <w:proofErr w:type="spellEnd"/>
+      <w:r>
+        <w:t>:/</w:t>
+      </w:r>
+      <w:proofErr w:type="spellStart"/>
+      <w:r>
+        <w:t>preprocessed_data</w:t>
+      </w:r>
+      <w:proofErr w:type="spellEnd"/>
+      <w:r>
+        <w:t xml:space="preserve"> preprocess-documents</w:t>
+      </w:r>
+    </w:p>
+    <w:p/>
+    <w:p/>
+    <w:p>
+      <w:r>
+        <w:t xml:space="preserve">docker run --rm -v </w:t>
+      </w:r>
+      <w:proofErr w:type="spellStart"/>
+      <w:r>
+        <w:t>preprocessed_data_volume</w:t>
+      </w:r>
+      <w:proofErr w:type="spellEnd"/>
+      <w:r>
+        <w:t xml:space="preserve">:/data </w:t>
+      </w:r>
+      <w:proofErr w:type="spellStart"/>
+      <w:r>
+        <w:t>busybox</w:t>
+      </w:r>
+      <w:proofErr w:type="spellEnd"/>
+      <w:r>
+        <w:t xml:space="preserve"> ls -</w:t>
+      </w:r>
+      <w:proofErr w:type="spellStart"/>
+      <w:r>
+        <w:t>lt</w:t>
+      </w:r>
+      <w:proofErr w:type="spellEnd"/>
+      <w:r>
+        <w:t xml:space="preserve"> /data</w:t>
+      </w:r>
+    </w:p>
+    <w:p>
+      <w:r>
+        <w:lastRenderedPageBreak/>
+        <w:t xml:space="preserve">docker run --env-file .env -v </w:t>
+      </w:r>
+      <w:proofErr w:type="spellStart"/>
+      <w:r>
+        <w:t>documents_volume</w:t>
+      </w:r>
+      <w:proofErr w:type="spellEnd"/>
+      <w:r>
+        <w:t xml:space="preserve">:/app/documents -v </w:t>
+      </w:r>
+      <w:proofErr w:type="spellStart"/>
+      <w:r>
+        <w:t>preprocessed_data_volume</w:t>
+      </w:r>
+      <w:proofErr w:type="spellEnd"/>
+      <w:r>
+        <w:t>:/app/</w:t>
+      </w:r>
+      <w:proofErr w:type="spellStart"/>
+      <w:r>
+        <w:t>preprocessed_data</w:t>
+      </w:r>
+      <w:proofErr w:type="spellEnd"/>
+      <w:r>
+        <w:t xml:space="preserve"> preprocess-documents</w:t>
+      </w:r>
+    </w:p>
+    <w:p/>
+    <w:p>
+      <w:r>
+        <w:t xml:space="preserve">docker run --env-file .env -v </w:t>
+      </w:r>
+      <w:proofErr w:type="spellStart"/>
+      <w:r>
+        <w:t>documents_volume</w:t>
+      </w:r>
+      <w:proofErr w:type="spellEnd"/>
+      <w:r>
+        <w:t xml:space="preserve">:/documents -v </w:t>
+      </w:r>
+      <w:proofErr w:type="spellStart"/>
+      <w:r>
+        <w:t>preprocessed_data_volume</w:t>
+      </w:r>
+      <w:proofErr w:type="spellEnd"/>
+      <w:r>
+        <w:t>:/app/</w:t>
+      </w:r>
+      <w:proofErr w:type="spellStart"/>
+      <w:r>
+        <w:t>preprocessed_data</w:t>
+      </w:r>
+      <w:proofErr w:type="spellEnd"/>
+      <w:r>
+        <w:t xml:space="preserve"> preprocess-documents</w:t>
+      </w:r>
+    </w:p>
+    <w:p/>
+    <w:p>
+      <w:r>
+        <w:t xml:space="preserve">docker run --rm -v </w:t>
+      </w:r>
+      <w:proofErr w:type="spellStart"/>
+      <w:r>
+        <w:t>documents</w:t>
+      </w:r>
+      <w:r>
+        <w:t>_volume</w:t>
+      </w:r>
+      <w:proofErr w:type="spellEnd"/>
+      <w:r>
+        <w:t xml:space="preserve">:/data </w:t>
+      </w:r>
+      <w:proofErr w:type="spellStart"/>
+      <w:r>
+        <w:t>busybox</w:t>
+      </w:r>
+      <w:proofErr w:type="spellEnd"/>
+      <w:r>
+        <w:t xml:space="preserve"> ls -</w:t>
+      </w:r>
+      <w:proofErr w:type="spellStart"/>
+      <w:r>
+        <w:t>lt</w:t>
+      </w:r>
+      <w:proofErr w:type="spellEnd"/>
+      <w:r>
+        <w:t xml:space="preserve"> /data</w:t>
+      </w:r>
+    </w:p>
+    <w:p>
+      <w:r>
+        <w:t xml:space="preserve">docker run --env-file .env -v </w:t>
+      </w:r>
+      <w:proofErr w:type="spellStart"/>
+      <w:r>
+        <w:t>documents_volume</w:t>
+      </w:r>
+      <w:proofErr w:type="spellEnd"/>
+      <w:r>
+        <w:t xml:space="preserve">:/app/documents -v </w:t>
+      </w:r>
+      <w:proofErr w:type="spellStart"/>
+      <w:r>
+        <w:t>preprocessed_data_volume</w:t>
+      </w:r>
+      <w:proofErr w:type="spellEnd"/>
+      <w:r>
+        <w:t>:/app/</w:t>
+      </w:r>
+      <w:proofErr w:type="spellStart"/>
+      <w:r>
+        <w:t>preprocessed_data</w:t>
+      </w:r>
+      <w:proofErr w:type="spellEnd"/>
+      <w:r>
+        <w:t xml:space="preserve"> preprocess-documents</w:t>
+      </w:r>
+    </w:p>
+    <w:p/>
     <w:sectPr>
       <w:headerReference w:type="even" r:id="rId19"/>
       <w:headerReference w:type="default" r:id="rId20"/>
@@ -10399,7 +11544,7 @@
   <w:style w:type="paragraph" w:default="1" w:styleId="Normal">
     <w:name w:val="Normal"/>
     <w:qFormat/>
-    <w:rsid w:val="00FA3D5F"/>
+    <w:rsid w:val="006F5D2B"/>
   </w:style>
   <w:style w:type="paragraph" w:styleId="Heading1">
     <w:name w:val="heading 1"/>
@@ -10600,6 +11745,7 @@
   <w:style w:type="character" w:default="1" w:styleId="DefaultParagraphFont">
     <w:name w:val="Default Paragraph Font"/>
     <w:uiPriority w:val="1"/>
+    <w:semiHidden/>
     <w:unhideWhenUsed/>
   </w:style>
   <w:style w:type="table" w:default="1" w:styleId="TableNormal">
@@ -11292,7 +12438,7 @@
 </file>
 
 <file path=customXml/itemProps1.xml><?xml version="1.0" encoding="utf-8"?>
-<ds:datastoreItem xmlns:ds="http://schemas.openxmlformats.org/officeDocument/2006/customXml" ds:itemID="{2E9DC834-7B38-4C0A-9A75-06CBB8E8BE44}">
+<ds:datastoreItem xmlns:ds="http://schemas.openxmlformats.org/officeDocument/2006/customXml" ds:itemID="{F8954A24-419D-42A9-BB17-AB9EF58A431B}">
   <ds:schemaRefs>
     <ds:schemaRef ds:uri="http://www.w3.org/2001/XMLSchema"/>
   </ds:schemaRefs>
